--- a/Posts/2023/07(Jul)/Aristotle2Digital/A2D_07(Jul)_2023_Winograd_Schema.docx
+++ b/Posts/2023/07(Jul)/Aristotle2Digital/A2D_07(Jul)_2023_Winograd_Schema.docx
@@ -1,8 +1,16 @@
 
 <file path=word/document.xml><?xml version="1.0" encoding="utf-8"?>
-<w:document xmlns:wpc="http://schemas.microsoft.com/office/word/2010/wordprocessingCanvas" xmlns:cx="http://schemas.microsoft.com/office/drawing/2014/chartex" xmlns:cx1="http://schemas.microsoft.com/office/drawing/2015/9/8/chartex" xmlns:cx2="http://schemas.microsoft.com/office/drawing/2015/10/21/chartex" xmlns:cx3="http://schemas.microsoft.com/office/drawing/2016/5/9/chartex" xmlns:cx4="http://schemas.microsoft.com/office/drawing/2016/5/10/chartex" xmlns:cx5="http://schemas.microsoft.com/office/drawing/2016/5/11/chartex" xmlns:cx6="http://schemas.microsoft.com/office/drawing/2016/5/12/chartex" xmlns:cx7="http://schemas.microsoft.com/office/drawing/2016/5/13/chartex" xmlns:cx8="http://schemas.microsoft.com/office/drawing/2016/5/14/chartex" xmlns:mc="http://schemas.openxmlformats.org/markup-compatibility/2006" xmlns:aink="http://schemas.microsoft.com/office/drawing/2016/ink" xmlns:am3d="http://schemas.microsoft.com/office/drawing/2017/model3d" xmlns:o="urn:schemas-microsoft-com:office:office" xmlns:oel="http://schemas.microsoft.com/office/2019/extlst" xmlns:r="http://schemas.openxmlformats.org/officeDocument/2006/relationships" xmlns:m="http://schemas.openxmlformats.org/officeDocument/2006/math" xmlns:v="urn:schemas-microsoft-com:vml" xmlns:wp14="http://schemas.microsoft.com/office/word/2010/wordprocessingDrawing" xmlns:wp="http://schemas.openxmlformats.org/drawingml/2006/wordprocessingDrawing" xmlns:w10="urn:schemas-microsoft-com:office:word" xmlns:w="http://schemas.openxmlformats.org/wordprocessingml/2006/main" xmlns:w14="http://schemas.microsoft.com/office/word/2010/wordml" xmlns:w15="http://schemas.microsoft.com/office/word/2012/wordml" xmlns:w16cex="http://schemas.microsoft.com/office/word/2018/wordml/cex" xmlns:w16cid="http://schemas.microsoft.com/office/word/2016/wordml/cid" xmlns:w16="http://schemas.microsoft.com/office/word/2018/wordml" xmlns:w16sdtdh="http://schemas.microsoft.com/office/word/2020/wordml/sdtdatahash" xmlns:w16se="http://schemas.microsoft.com/office/word/2015/wordml/symex" xmlns:wpg="http://schemas.microsoft.com/office/word/2010/wordprocessingGroup" xmlns:wpi="http://schemas.microsoft.com/office/word/2010/wordprocessingInk" xmlns:wne="http://schemas.microsoft.com/office/word/2006/wordml" xmlns:wps="http://schemas.microsoft.com/office/word/2010/wordprocessingShape" mc:Ignorable="w14 w15 w16se w16cid w16 w16cex w16sdtdh wp14">
+<w:document xmlns:wpc="http://schemas.microsoft.com/office/word/2010/wordprocessingCanvas" xmlns:cx="http://schemas.microsoft.com/office/drawing/2014/chartex" xmlns:cx1="http://schemas.microsoft.com/office/drawing/2015/9/8/chartex" xmlns:cx2="http://schemas.microsoft.com/office/drawing/2015/10/21/chartex" xmlns:cx3="http://schemas.microsoft.com/office/drawing/2016/5/9/chartex" xmlns:cx4="http://schemas.microsoft.com/office/drawing/2016/5/10/chartex" xmlns:cx5="http://schemas.microsoft.com/office/drawing/2016/5/11/chartex" xmlns:cx6="http://schemas.microsoft.com/office/drawing/2016/5/12/chartex" xmlns:cx7="http://schemas.microsoft.com/office/drawing/2016/5/13/chartex" xmlns:cx8="http://schemas.microsoft.com/office/drawing/2016/5/14/chartex" xmlns:mc="http://schemas.openxmlformats.org/markup-compatibility/2006" xmlns:aink="http://schemas.microsoft.com/office/drawing/2016/ink" xmlns:am3d="http://schemas.microsoft.com/office/drawing/2017/model3d" xmlns:o="urn:schemas-microsoft-com:office:office" xmlns:oel="http://schemas.microsoft.com/office/2019/extlst" xmlns:r="http://schemas.openxmlformats.org/officeDocument/2006/relationships" xmlns:m="http://schemas.openxmlformats.org/officeDocument/2006/math" xmlns:v="urn:schemas-microsoft-com:vml" xmlns:wp14="http://schemas.microsoft.com/office/word/2010/wordprocessingDrawing" xmlns:wp="http://schemas.openxmlformats.org/drawingml/2006/wordprocessingDrawing" xmlns:w10="urn:schemas-microsoft-com:office:word" xmlns:w="http://schemas.openxmlformats.org/wordprocessingml/2006/main" xmlns:w14="http://schemas.microsoft.com/office/word/2010/wordml" xmlns:w15="http://schemas.microsoft.com/office/word/2012/wordml" xmlns:w16cex="http://schemas.microsoft.com/office/word/2018/wordml/cex" xmlns:w16cid="http://schemas.microsoft.com/office/word/2016/wordml/cid" xmlns:w16="http://schemas.microsoft.com/office/word/2018/wordml" xmlns:w16du="http://schemas.microsoft.com/office/word/2023/wordml/word16du" xmlns:w16sdtdh="http://schemas.microsoft.com/office/word/2020/wordml/sdtdatahash" xmlns:w16sdtfl="http://schemas.microsoft.com/office/word/2024/wordml/sdtformatlock" xmlns:w16se="http://schemas.microsoft.com/office/word/2015/wordml/symex" xmlns:wpg="http://schemas.microsoft.com/office/word/2010/wordprocessingGroup" xmlns:wpi="http://schemas.microsoft.com/office/word/2010/wordprocessingInk" xmlns:wne="http://schemas.microsoft.com/office/word/2006/wordml" xmlns:wps="http://schemas.microsoft.com/office/word/2010/wordprocessingShape" mc:Ignorable="w14 w15 w16se w16cid w16 w16cex w16sdtdh w16sdtfl w16du wp14">
   <w:body>
     <w:p>
+      <w:pPr>
+        <w:pStyle w:val="Heading1"/>
+      </w:pPr>
+      <w:r>
+        <w:t>To Winograd or not to Winograd</w:t>
+      </w:r>
+    </w:p>
+    <w:p>
       <w:r>
         <w:t xml:space="preserve">Since its inception, a common theme that has appeared frequently in this column is the </w:t>
       </w:r>
@@ -12,8 +20,13 @@
       <w:r>
         <w:t xml:space="preserve">  There are several reasons for this </w:t>
       </w:r>
-      <w:r>
-        <w:t xml:space="preserve">focus </w:t>
+      <w:proofErr w:type="gramStart"/>
+      <w:r>
+        <w:t>focus</w:t>
+      </w:r>
+      <w:proofErr w:type="gramEnd"/>
+      <w:r>
+        <w:t xml:space="preserve"> </w:t>
       </w:r>
       <w:r>
         <w:t xml:space="preserve">but the two most important ones are that being able to handle linguistic gray areas is a real test for machine intelligence and </w:t>
@@ -22,7 +35,15 @@
         <w:t xml:space="preserve">that by looking at how computer systems struggle with natural language processing </w:t>
       </w:r>
       <w:r>
-        <w:t>we gain a much better appreciation how remarkable the human capacity to speak really is.</w:t>
+        <w:t xml:space="preserve">we gain a much better </w:t>
+      </w:r>
+      <w:proofErr w:type="gramStart"/>
+      <w:r>
+        <w:t>appreciation</w:t>
+      </w:r>
+      <w:proofErr w:type="gramEnd"/>
+      <w:r>
+        <w:t xml:space="preserve"> how remarkable the human capacity to speak really is.</w:t>
       </w:r>
     </w:p>
     <w:p>
@@ -87,8 +108,16 @@
           <w:rPr>
             <w:rStyle w:val="Hyperlink"/>
           </w:rPr>
-          <w:t>Teaching a Machine to Ghoti</w:t>
+          <w:t xml:space="preserve">Teaching a Machine to </w:t>
         </w:r>
+        <w:proofErr w:type="spellStart"/>
+        <w:r>
+          <w:rPr>
+            <w:rStyle w:val="Hyperlink"/>
+          </w:rPr>
+          <w:t>Ghoti</w:t>
+        </w:r>
+        <w:proofErr w:type="spellEnd"/>
       </w:hyperlink>
       <w:r>
         <w:t xml:space="preserve"> and </w:t>
@@ -165,16 +194,7 @@
         <w:t>Hector Levesque</w:t>
       </w:r>
       <w:r>
-        <w:t xml:space="preserve"> p</w:t>
-      </w:r>
-      <w:r>
-        <w:t>roposed i</w:t>
-      </w:r>
-      <w:r>
-        <w:t>t i</w:t>
-      </w:r>
-      <w:r>
-        <w:t>n 201</w:t>
+        <w:t xml:space="preserve"> proposed it in 201</w:t>
       </w:r>
       <w:r>
         <w:t>1</w:t>
@@ -251,12 +271,28 @@
         <w:t xml:space="preserve">maintains that the bot used ‘personality quirks and humor to misdirect’, which basically means that the judges were conned by the creators.  The idea of a confidence man pulling the wool over someone </w:t>
       </w:r>
       <w:r>
-        <w:t>eyes probably never occurred to Alan Turing nor to the vast majority of computer scientists but anyone who’s seen a phishing attempt is all too familiar with that style of chicanery.</w:t>
-      </w:r>
-    </w:p>
-    <w:p>
-      <w:r>
-        <w:t xml:space="preserve">The essence of the WSC is to ask a computer intelligence to resolve a </w:t>
+        <w:t xml:space="preserve">eyes probably never occurred to Alan Turing nor to </w:t>
+      </w:r>
+      <w:proofErr w:type="gramStart"/>
+      <w:r>
+        <w:t>the vast majority of</w:t>
+      </w:r>
+      <w:proofErr w:type="gramEnd"/>
+      <w:r>
+        <w:t xml:space="preserve"> computer scientists but anyone who’s seen a phishing attempt is all too familiar with that style of chicanery.</w:t>
+      </w:r>
+    </w:p>
+    <w:p>
+      <w:r>
+        <w:t xml:space="preserve">The essence of the WSC is to ask </w:t>
+      </w:r>
+      <w:proofErr w:type="gramStart"/>
+      <w:r>
+        <w:t>a computer</w:t>
+      </w:r>
+      <w:proofErr w:type="gramEnd"/>
+      <w:r>
+        <w:t xml:space="preserve"> intelligence to resolve a </w:t>
       </w:r>
       <w:r>
         <w:t xml:space="preserve">linguistic </w:t>
@@ -268,13 +304,7 @@
         <w:t>that requires more than just a grammatical understanding of how the language works (</w:t>
       </w:r>
       <w:r>
-        <w:t>syntax) and the meaning of the individual words and phrases (</w:t>
-      </w:r>
-      <w:r>
-        <w:t>semantics</w:t>
-      </w:r>
-      <w:r>
-        <w:t xml:space="preserve">).  </w:t>
+        <w:t xml:space="preserve">syntax) and the meaning of the individual words and phrases (semantics).  </w:t>
       </w:r>
       <w:r>
         <w:t>Sadly</w:t>
@@ -316,7 +346,23 @@
     </w:p>
     <w:p>
       <w:r>
-        <w:t>**John arrived at work on time and entered the building promptly but nobody claimed to have seen him enter.**</w:t>
+        <w:t xml:space="preserve">**John arrived at work on time and entered the building </w:t>
+      </w:r>
+      <w:proofErr w:type="gramStart"/>
+      <w:r>
+        <w:t>promptly</w:t>
+      </w:r>
+      <w:proofErr w:type="gramEnd"/>
+      <w:r>
+        <w:t xml:space="preserve"> but nobody claimed to have seen him </w:t>
+      </w:r>
+      <w:proofErr w:type="gramStart"/>
+      <w:r>
+        <w:t>enter.*</w:t>
+      </w:r>
+      <w:proofErr w:type="gramEnd"/>
+      <w:r>
+        <w:t>*</w:t>
       </w:r>
     </w:p>
     <w:p>
@@ -329,7 +375,15 @@
         <w:t>The fun of the WSC is in crea</w:t>
       </w:r>
       <w:r>
-        <w:t xml:space="preserve">ting sentences in which the antecedent can only be understood contextually as the construction is ambiguous.  One of the typically examples used </w:t>
+        <w:t xml:space="preserve">ting sentences in which the antecedent can only be understood contextually as the construction is ambiguous.  One of the </w:t>
+      </w:r>
+      <w:proofErr w:type="gramStart"/>
+      <w:r>
+        <w:t>typically</w:t>
+      </w:r>
+      <w:proofErr w:type="gramEnd"/>
+      <w:r>
+        <w:t xml:space="preserve"> examples used </w:t>
       </w:r>
       <w:r>
         <w:t xml:space="preserve">in explaining the challenge reads something like </w:t>
@@ -340,11 +394,20 @@
         <w:t xml:space="preserve">**The councilmen refused to grant the protestors a </w:t>
       </w:r>
       <w:r>
-        <w:t>permit to gather in the park because they feared violence.**</w:t>
-      </w:r>
-    </w:p>
-    <w:p>
-      <w:r>
+        <w:t xml:space="preserve">permit to gather in the park because they feared </w:t>
+      </w:r>
+      <w:proofErr w:type="gramStart"/>
+      <w:r>
+        <w:t>violence.*</w:t>
+      </w:r>
+      <w:proofErr w:type="gramEnd"/>
+      <w:r>
+        <w:t>*</w:t>
+      </w:r>
+    </w:p>
+    <w:p>
+      <w:r>
+        <w:lastRenderedPageBreak/>
         <w:t>T</w:t>
       </w:r>
       <w:r>
@@ -363,11 +426,7 @@
         <w:t xml:space="preserve">at sentence because they would argue that the protestors would be the ones making the ruckus </w:t>
       </w:r>
       <w:r>
-        <w:t xml:space="preserve">and that the councilmen, either genuinely worried </w:t>
-      </w:r>
-      <w:r>
-        <w:lastRenderedPageBreak/>
-        <w:t>about their constituents or cynically worried about their reputations (or a mix of both), would be the ones to fear what might happen.</w:t>
+        <w:t>and that the councilmen, either genuinely worried about their constituents or cynically worried about their reputations (or a mix of both), would be the ones to fear what might happen.</w:t>
       </w:r>
     </w:p>
     <w:p>
@@ -380,7 +439,15 @@
     </w:p>
     <w:p>
       <w:r>
-        <w:t>**The councilmen refused to grant the protestors a permit to gather in the park because they threatened violence.**</w:t>
+        <w:t xml:space="preserve">**The councilmen refused to grant the protestors a permit to gather in the park because they threatened </w:t>
+      </w:r>
+      <w:proofErr w:type="gramStart"/>
+      <w:r>
+        <w:t>violence.*</w:t>
+      </w:r>
+      <w:proofErr w:type="gramEnd"/>
+      <w:r>
+        <w:t>*</w:t>
       </w:r>
     </w:p>
     <w:p>
@@ -396,7 +463,15 @@
         <w:t xml:space="preserve">The idea here is that the machine would need not just </w:t>
       </w:r>
       <w:r>
-        <w:t xml:space="preserve">the ability to analyze syntax with a parser and the ability to look up words with a dictionary but it would also need to reason </w:t>
+        <w:t xml:space="preserve">the ability to analyze syntax with a parser and the ability to look up words with a </w:t>
+      </w:r>
+      <w:proofErr w:type="gramStart"/>
+      <w:r>
+        <w:t>dictionary</w:t>
+      </w:r>
+      <w:proofErr w:type="gramEnd"/>
+      <w:r>
+        <w:t xml:space="preserve"> but it would also need to reason </w:t>
       </w:r>
       <w:r>
         <w:t>and that reasoning would be broad rather than narrowly focused.  Relationships between concepts would be varied and far-ranging</w:t>
@@ -407,7 +482,15 @@
     </w:p>
     <w:p>
       <w:r>
-        <w:t>**The trophy couldn’t fit into the suitcase because it was too large.**</w:t>
+        <w:t xml:space="preserve">**The trophy couldn’t fit into the suitcase because it was too </w:t>
+      </w:r>
+      <w:proofErr w:type="gramStart"/>
+      <w:r>
+        <w:t>large.*</w:t>
+      </w:r>
+      <w:proofErr w:type="gramEnd"/>
+      <w:r>
+        <w:t>*</w:t>
       </w:r>
     </w:p>
     <w:p>
@@ -431,16 +514,18 @@
         <w:t>**</w:t>
       </w:r>
       <w:r>
-        <w:t>The big orc, spear in hand, leapt after him. But the tracker, springing behind a stone, put an arrow in his eye as he ran up, and he fell</w:t>
-      </w:r>
-      <w:r>
-        <w:t xml:space="preserve"> </w:t>
-      </w:r>
-      <w:r>
-        <w:t>with a crash. The other ran off across the valley and disappeared.</w:t>
-      </w:r>
-      <w:r>
-        <w:t>**</w:t>
+        <w:t xml:space="preserve">The big orc, spear in hand, leapt after him. But the tracker, springing behind a stone, put an arrow in his eye as he ran up, and he fell with a crash. The other ran off across the valley and </w:t>
+      </w:r>
+      <w:proofErr w:type="gramStart"/>
+      <w:r>
+        <w:t>disappeared.</w:t>
+      </w:r>
+      <w:r>
+        <w:t>*</w:t>
+      </w:r>
+      <w:proofErr w:type="gramEnd"/>
+      <w:r>
+        <w:t>*</w:t>
       </w:r>
     </w:p>
     <w:p>
@@ -448,7 +533,15 @@
         <w:t xml:space="preserve">This scene, which takes place after Frodo and Sam have managed to </w:t>
       </w:r>
       <w:r>
-        <w:t xml:space="preserve">escape the tower of Cirith Ungol, is between a large fighter orc and a smaller tracker.  Simple rules of syntax might lead the machine to believe </w:t>
+        <w:t xml:space="preserve">escape the tower of Cirith </w:t>
+      </w:r>
+      <w:proofErr w:type="spellStart"/>
+      <w:r>
+        <w:t>Ungol</w:t>
+      </w:r>
+      <w:proofErr w:type="spellEnd"/>
+      <w:r>
+        <w:t xml:space="preserve">, is between a large fighter orc and a smaller tracker.  Simple rules of syntax might lead the machine to believe </w:t>
       </w:r>
       <w:r>
         <w:t>that the ‘he’ in the second sentence would have ‘the tracker’ as its antecedent.  I doubt any</w:t>
@@ -490,13 +583,34 @@
     </w:p>
     <w:p>
       <w:r>
-        <w:t>The machine is to pick from the multiple choices (a) sweater (b) yacht (c) arm (d) rail.</w:t>
-      </w:r>
-      <w:r>
-        <w:t xml:space="preserve">  Again, I doubt that any person, of sufficient age, would be confused by th</w:t>
-      </w:r>
-      <w:r>
-        <w:t xml:space="preserve">is example and so wonder why.  We are literally surrounded with </w:t>
+        <w:t xml:space="preserve">The machine is to pick from the multiple choices (a) sweater (b) yacht (c) arm (d) rail.  Again, I doubt that any </w:t>
+      </w:r>
+      <w:proofErr w:type="gramStart"/>
+      <w:r>
+        <w:t>person,</w:t>
+      </w:r>
+      <w:proofErr w:type="gramEnd"/>
+      <w:r>
+        <w:t xml:space="preserve"> of sufficient </w:t>
+      </w:r>
+      <w:proofErr w:type="gramStart"/>
+      <w:r>
+        <w:t>age,</w:t>
+      </w:r>
+      <w:proofErr w:type="gramEnd"/>
+      <w:r>
+        <w:t xml:space="preserve"> would be confused by th</w:t>
+      </w:r>
+      <w:r>
+        <w:t xml:space="preserve">is example and so wonder why.  We are literally surrounded </w:t>
+      </w:r>
+      <w:proofErr w:type="gramStart"/>
+      <w:r>
+        <w:t>with</w:t>
+      </w:r>
+      <w:proofErr w:type="gramEnd"/>
+      <w:r>
+        <w:t xml:space="preserve"> </w:t>
       </w:r>
       <w:r>
         <w:t xml:space="preserve">ambiguous expressions every day.  Casual speech thrives on these </w:t>
@@ -510,11 +624,24 @@
       <w:r>
         <w:t xml:space="preserve">types of </w:t>
       </w:r>
-      <w:r>
-        <w:t>anaphoras in all sorts of literature with the epistles of St. Paul ranking up there for complexity and frequency.  Humans manage quite nicely to deal with them</w:t>
-      </w:r>
-      <w:r>
-        <w:t xml:space="preserve"> – a tribute to the innate intelligence of the species as a whole.</w:t>
+      <w:proofErr w:type="spellStart"/>
+      <w:r>
+        <w:t>anaphoras</w:t>
+      </w:r>
+      <w:proofErr w:type="spellEnd"/>
+      <w:r>
+        <w:t xml:space="preserve"> in all sorts of literature with the epistles of St. Paul ranking up there for complexity and frequency.  Humans manage quite nicely to deal with them</w:t>
+      </w:r>
+      <w:r>
+        <w:t xml:space="preserve"> – a tribute to the innate intelligence of the </w:t>
+      </w:r>
+      <w:proofErr w:type="gramStart"/>
+      <w:r>
+        <w:t>species as a whole</w:t>
+      </w:r>
+      <w:proofErr w:type="gramEnd"/>
+      <w:r>
+        <w:t>.</w:t>
       </w:r>
       <w:r>
         <w:t xml:space="preserve"> </w:t>
@@ -522,6 +649,7 @@
     </w:p>
     <w:p>
       <w:r>
+        <w:lastRenderedPageBreak/>
         <w:t xml:space="preserve">But </w:t>
       </w:r>
       <w:r>
@@ -543,11 +671,7 @@
         <w:t xml:space="preserve">able to deal with these types of ambiguity does not mean the converse if true.  Being able to pass the WSC does not mean the </w:t>
       </w:r>
       <w:r>
-        <w:t xml:space="preserve">agent is </w:t>
-      </w:r>
-      <w:r>
-        <w:lastRenderedPageBreak/>
-        <w:t xml:space="preserve">necessarily </w:t>
+        <w:t xml:space="preserve">agent is necessarily </w:t>
       </w:r>
       <w:r>
         <w:t xml:space="preserve">smart.  </w:t>
@@ -619,89 +743,31 @@
         <w:t>**</w:t>
       </w:r>
       <w:r>
-        <w:t>The Winograd Schema Challenge as originally formulated has largely</w:t>
+        <w:t>The Winograd Schema Challenge as originally formulated has largely been overcome. However, this accomplishment may in part reflect flaws in its formulation and execution. Indeed, Elazar et al. (2021) argue that the success of existing models at solving WSC may be largely artifactual. They write:</w:t>
+      </w:r>
+    </w:p>
+    <w:p>
+      <w:r>
+        <w:t xml:space="preserve">We provide three explanations for the perceived progress on the WS task: (1) lax evaluation criteria, (2) artifacts in the datasets that remain despite efforts to remove them, and (3) knowledge and reasoning leakage from large training data. </w:t>
+      </w:r>
+    </w:p>
+    <w:p>
+      <w:r>
+        <w:t>In their experiments, they determined that, when the form of the task, the training regime, the training set, and the evaluation measure were modified to correct for these, the performance of existing language models dropped</w:t>
       </w:r>
       <w:r>
         <w:t xml:space="preserve"> </w:t>
       </w:r>
-      <w:r>
-        <w:t>been overcome. However, this accomplishment may in part reflect flaws in</w:t>
-      </w:r>
-      <w:r>
-        <w:t xml:space="preserve"> </w:t>
-      </w:r>
-      <w:r>
-        <w:t>its formulation and execution. Indeed, Elazar et al. (2021) argue that the</w:t>
-      </w:r>
-      <w:r>
-        <w:t xml:space="preserve"> </w:t>
-      </w:r>
-      <w:r>
-        <w:t>success of existing models at solving WSC may be largely artifactual. They</w:t>
-      </w:r>
-      <w:r>
-        <w:t xml:space="preserve"> </w:t>
-      </w:r>
-      <w:r>
-        <w:t>write</w:t>
-      </w:r>
-      <w:r>
-        <w:t>:</w:t>
-      </w:r>
-    </w:p>
-    <w:p>
-      <w:r>
-        <w:t>We provide three explanations for the perceived progress on the</w:t>
-      </w:r>
-      <w:r>
-        <w:t xml:space="preserve"> </w:t>
-      </w:r>
-      <w:r>
-        <w:t>WS task: (1) lax evaluation criteria, (2) artifacts in the datasets</w:t>
-      </w:r>
-      <w:r>
-        <w:t xml:space="preserve"> </w:t>
-      </w:r>
-      <w:r>
-        <w:t>that remain despite efforts to remove them, and (3) knowledge</w:t>
-      </w:r>
-      <w:r>
-        <w:t xml:space="preserve"> </w:t>
-      </w:r>
-      <w:r>
-        <w:t>and reasoning leakage from large training data.</w:t>
-      </w:r>
-      <w:r>
-        <w:t xml:space="preserve"> </w:t>
-      </w:r>
-    </w:p>
-    <w:p>
-      <w:r>
-        <w:t>In their experiments, they determined that, when the form of the task, the</w:t>
-      </w:r>
-      <w:r>
-        <w:t xml:space="preserve"> </w:t>
-      </w:r>
-      <w:r>
-        <w:t>training regime, the training set, and the evaluation measure were modified</w:t>
-      </w:r>
-      <w:r>
-        <w:t xml:space="preserve"> </w:t>
-      </w:r>
-      <w:r>
-        <w:t>to correct for these, the performance of existing language models dropped</w:t>
-      </w:r>
-      <w:r>
-        <w:t xml:space="preserve"> </w:t>
-      </w:r>
-      <w:r>
-        <w:t>significantly</w:t>
-      </w:r>
-      <w:r>
-        <w:t>.</w:t>
-      </w:r>
-      <w:r>
-        <w:t>**</w:t>
+      <w:proofErr w:type="gramStart"/>
+      <w:r>
+        <w:t>significantly.</w:t>
+      </w:r>
+      <w:r>
+        <w:t>*</w:t>
+      </w:r>
+      <w:proofErr w:type="gramEnd"/>
+      <w:r>
+        <w:t>*</w:t>
       </w:r>
     </w:p>
     <w:p>
@@ -730,7 +796,7 @@
 </file>
 
 <file path=word/styles.xml><?xml version="1.0" encoding="utf-8"?>
-<w:styles xmlns:mc="http://schemas.openxmlformats.org/markup-compatibility/2006" xmlns:r="http://schemas.openxmlformats.org/officeDocument/2006/relationships" xmlns:w="http://schemas.openxmlformats.org/wordprocessingml/2006/main" xmlns:w14="http://schemas.microsoft.com/office/word/2010/wordml" xmlns:w15="http://schemas.microsoft.com/office/word/2012/wordml" xmlns:w16cex="http://schemas.microsoft.com/office/word/2018/wordml/cex" xmlns:w16cid="http://schemas.microsoft.com/office/word/2016/wordml/cid" xmlns:w16="http://schemas.microsoft.com/office/word/2018/wordml" xmlns:w16sdtdh="http://schemas.microsoft.com/office/word/2020/wordml/sdtdatahash" xmlns:w16se="http://schemas.microsoft.com/office/word/2015/wordml/symex" mc:Ignorable="w14 w15 w16se w16cid w16 w16cex w16sdtdh">
+<w:styles xmlns:mc="http://schemas.openxmlformats.org/markup-compatibility/2006" xmlns:r="http://schemas.openxmlformats.org/officeDocument/2006/relationships" xmlns:w="http://schemas.openxmlformats.org/wordprocessingml/2006/main" xmlns:w14="http://schemas.microsoft.com/office/word/2010/wordml" xmlns:w15="http://schemas.microsoft.com/office/word/2012/wordml" xmlns:w16cex="http://schemas.microsoft.com/office/word/2018/wordml/cex" xmlns:w16cid="http://schemas.microsoft.com/office/word/2016/wordml/cid" xmlns:w16="http://schemas.microsoft.com/office/word/2018/wordml" xmlns:w16du="http://schemas.microsoft.com/office/word/2023/wordml/word16du" xmlns:w16sdtdh="http://schemas.microsoft.com/office/word/2020/wordml/sdtdatahash" xmlns:w16sdtfl="http://schemas.microsoft.com/office/word/2024/wordml/sdtformatlock" xmlns:w16se="http://schemas.microsoft.com/office/word/2015/wordml/symex" mc:Ignorable="w14 w15 w16se w16cid w16 w16cex w16sdtdh w16sdtfl w16du">
   <w:docDefaults>
     <w:rPrDefault>
       <w:rPr>
@@ -1130,10 +1196,30 @@
     <w:name w:val="Normal"/>
     <w:qFormat/>
   </w:style>
+  <w:style w:type="paragraph" w:styleId="Heading1">
+    <w:name w:val="heading 1"/>
+    <w:basedOn w:val="Normal"/>
+    <w:next w:val="Normal"/>
+    <w:link w:val="Heading1Char"/>
+    <w:uiPriority w:val="9"/>
+    <w:qFormat/>
+    <w:rsid w:val="00EF4AA0"/>
+    <w:pPr>
+      <w:keepNext/>
+      <w:keepLines/>
+      <w:spacing w:before="240" w:after="0"/>
+      <w:outlineLvl w:val="0"/>
+    </w:pPr>
+    <w:rPr>
+      <w:rFonts w:asciiTheme="majorHAnsi" w:eastAsiaTheme="majorEastAsia" w:hAnsiTheme="majorHAnsi" w:cstheme="majorBidi"/>
+      <w:color w:val="2F5496" w:themeColor="accent1" w:themeShade="BF"/>
+      <w:sz w:val="32"/>
+      <w:szCs w:val="32"/>
+    </w:rPr>
+  </w:style>
   <w:style w:type="character" w:default="1" w:styleId="DefaultParagraphFont">
     <w:name w:val="Default Paragraph Font"/>
     <w:uiPriority w:val="1"/>
-    <w:semiHidden/>
     <w:unhideWhenUsed/>
   </w:style>
   <w:style w:type="table" w:default="1" w:styleId="TableNormal">
@@ -1178,6 +1264,19 @@
     <w:rPr>
       <w:color w:val="605E5C"/>
       <w:shd w:val="clear" w:color="auto" w:fill="E1DFDD"/>
+    </w:rPr>
+  </w:style>
+  <w:style w:type="character" w:customStyle="1" w:styleId="Heading1Char">
+    <w:name w:val="Heading 1 Char"/>
+    <w:basedOn w:val="DefaultParagraphFont"/>
+    <w:link w:val="Heading1"/>
+    <w:uiPriority w:val="9"/>
+    <w:rsid w:val="00EF4AA0"/>
+    <w:rPr>
+      <w:rFonts w:asciiTheme="majorHAnsi" w:eastAsiaTheme="majorEastAsia" w:hAnsiTheme="majorHAnsi" w:cstheme="majorBidi"/>
+      <w:color w:val="2F5496" w:themeColor="accent1" w:themeShade="BF"/>
+      <w:sz w:val="32"/>
+      <w:szCs w:val="32"/>
     </w:rPr>
   </w:style>
 </w:styles>
